--- a/zht/docx/24.content.docx
+++ b/zht/docx/24.content.docx
@@ -4,39 +4,88 @@
   <w:body>
     <w:p/>
     <w:p>
-      <w:r/>
+      <w:pPr/>
+      <w:r>
+        <w:rPr>
+          <w:lang w:val="zh_TW" w:bidi="zh_TW"/>
+        </w:rPr>
+      </w:r>
     </w:p>
     <w:p>
       <w:pPr>
         <w:pStyle w:val="Heading2"/>
       </w:pPr>
       <w:r>
-        <w:t>License Information</w:t>
-      </w:r>
-      <w:r/>
+        <w:rPr>
+          <w:lang w:val="zh_TW" w:bidi="zh_TW"/>
+        </w:rPr>
+        <w:t>Resource: 研讀註釋 - 書卷簡介 (Biblica)</w:t>
+      </w:r>
+      <w:r>
+        <w:rPr>
+          <w:lang w:val="zh_TW" w:bidi="zh_TW"/>
+        </w:rPr>
+      </w:r>
     </w:p>
     <w:p>
-      <w:r/>
+      <w:pPr>
+        <w:pStyle w:val="Heading2"/>
+      </w:pPr>
+      <w:r>
+        <w:rPr>
+          <w:lang w:val="zh_TW" w:bidi="zh_TW"/>
+        </w:rPr>
+        <w:t>License Information</w:t>
+      </w:r>
+      <w:r>
+        <w:rPr>
+          <w:lang w:val="zh_TW" w:bidi="zh_TW"/>
+        </w:rPr>
+      </w:r>
+    </w:p>
+    <w:p>
+      <w:pPr/>
+      <w:r>
+        <w:rPr>
+          <w:lang w:val="zh_TW" w:bidi="zh_TW"/>
+        </w:rPr>
+      </w:r>
       <w:r>
         <w:rPr>
           <w:b/>
-        </w:rPr>
-        <w:t>Study Notes - Book Intros (Biblica)</w:t>
-      </w:r>
-      <w:r>
+          <w:lang w:val="zh_TW" w:bidi="zh_TW"/>
+        </w:rPr>
+        <w:t>研讀註釋 - 書卷簡介 (Biblica)</w:t>
+      </w:r>
+      <w:r>
+        <w:rPr>
+          <w:lang w:val="zh_TW" w:bidi="zh_TW"/>
+        </w:rPr>
         <w:t xml:space="preserve"> (Chinese (Traditional)) is based on</w:t>
       </w:r>
       <w:r>
+        <w:rPr>
+          <w:lang w:val="zh_TW" w:bidi="zh_TW"/>
+        </w:rPr>
         <w:t xml:space="preserve">: </w:t>
       </w:r>
       <w:r>
+        <w:rPr>
+          <w:lang w:val="zh_TW" w:bidi="zh_TW"/>
+        </w:rPr>
         <w:t>Biblica Study Notes</w:t>
       </w:r>
       <w:r>
+        <w:rPr>
+          <w:lang w:val="zh_TW" w:bidi="zh_TW"/>
+        </w:rPr>
         <w:t xml:space="preserve">, </w:t>
       </w:r>
       <w:hyperlink r:id="rId13">
         <w:r>
+          <w:rPr>
+            <w:lang w:val="zh_TW" w:bidi="zh_TW"/>
+          </w:rPr>
           <w:rPr>
             <w:color w:val="0000EE"/>
             <w:u w:val="single"/>
@@ -45,10 +94,16 @@
         </w:r>
       </w:hyperlink>
       <w:r>
+        <w:rPr>
+          <w:lang w:val="zh_TW" w:bidi="zh_TW"/>
+        </w:rPr>
         <w:t xml:space="preserve">, 2023, which is licensed under a </w:t>
       </w:r>
       <w:hyperlink r:id="rId14">
         <w:r>
+          <w:rPr>
+            <w:lang w:val="zh_TW" w:bidi="zh_TW"/>
+          </w:rPr>
           <w:rPr>
             <w:color w:val="0000EE"/>
             <w:u w:val="single"/>
@@ -57,24 +112,50 @@
         </w:r>
       </w:hyperlink>
       <w:r>
+        <w:rPr>
+          <w:lang w:val="zh_TW" w:bidi="zh_TW"/>
+        </w:rPr>
         <w:t>.</w:t>
       </w:r>
-      <w:r/>
+      <w:r>
+        <w:rPr>
+          <w:lang w:val="zh_TW" w:bidi="zh_TW"/>
+        </w:rPr>
+      </w:r>
     </w:p>
     <w:p>
-      <w:r/>
-      <w:r>
+      <w:pPr/>
+      <w:r>
+        <w:rPr>
+          <w:lang w:val="zh_TW" w:bidi="zh_TW"/>
+        </w:rPr>
+      </w:r>
+      <w:r>
+        <w:rPr>
+          <w:lang w:val="zh_TW" w:bidi="zh_TW"/>
+        </w:rPr>
         <w:t>This PDF version is provided under the same license.</w:t>
       </w:r>
-      <w:r/>
-      <w:r/>
+      <w:r>
+        <w:rPr>
+          <w:lang w:val="zh_TW" w:bidi="zh_TW"/>
+        </w:rPr>
+      </w:r>
+      <w:r>
+        <w:rPr>
+          <w:lang w:val="zh_TW" w:bidi="zh_TW"/>
+        </w:rPr>
+      </w:r>
     </w:p>
     <w:p>
       <w:pPr>
         <w:pStyle w:val="Heading1"/>
       </w:pPr>
       <w:r>
-        <w:t>Study Notes - Book Intros (Biblica)</w:t>
+        <w:rPr>
+          <w:lang w:val="zh_TW" w:bidi="zh_TW"/>
+        </w:rPr>
+        <w:t>研讀註釋 - 書卷簡介 (Biblica)</w:t>
       </w:r>
     </w:p>
     <w:p>
@@ -96,22 +177,123 @@
       </w:pPr>
     </w:p>
     <w:p>
-      <w:r/>
+      <w:pPr/>
+      <w:r>
+        <w:rPr>
+          <w:lang w:val="zh_TW" w:bidi="zh_TW"/>
+        </w:rPr>
+      </w:r>
     </w:p>
     <w:p>
       <w:pPr>
         <w:pStyle w:val="Heading2"/>
       </w:pPr>
       <w:r>
-        <w:t>耶利米書</w:t>
-      </w:r>
-      <w:r/>
+        <w:rPr>
+          <w:lang w:val="zh_TW" w:bidi="zh_TW"/>
+        </w:rPr>
+        <w:t>JER</w:t>
+      </w:r>
+      <w:r>
+        <w:rPr>
+          <w:lang w:val="zh_TW" w:bidi="zh_TW"/>
+        </w:rPr>
+      </w:r>
     </w:p>
     <w:p>
-      <w:r/>
+      <w:pPr/>
+      <w:r>
+        <w:rPr>
+          <w:lang w:val="zh_TW" w:bidi="zh_TW"/>
+        </w:rPr>
+      </w:r>
+      <w:r>
+        <w:rPr>
+          <w:i/>
+          <w:lang w:val="zh_TW" w:bidi="zh_TW"/>
+        </w:rPr>
+        <w:t>耶利米書</w:t>
+      </w:r>
+      <w:r>
+        <w:rPr>
+          <w:lang w:val="zh_TW" w:bidi="zh_TW"/>
+        </w:rPr>
+      </w:r>
+    </w:p>
+    <w:p>
+      <w:pPr/>
+      <w:r>
+        <w:rPr>
+          <w:lang w:val="zh_TW" w:bidi="zh_TW"/>
+        </w:rPr>
+      </w:r>
+      <w:r>
+        <w:rPr>
+          <w:lang w:val="zh_TW" w:bidi="zh_TW"/>
+        </w:rPr>
+        <w:t xml:space="preserve"> </w:t>
+      </w:r>
+      <w:r>
+        <w:rPr>
+          <w:lang w:val="zh_TW" w:bidi="zh_TW"/>
+        </w:rPr>
+      </w:r>
+      <w:r>
+        <w:rPr>
+          <w:lang w:val="zh_TW" w:bidi="zh_TW"/>
+        </w:rPr>
+      </w:r>
+    </w:p>
+    <w:p>
+      <w:pPr>
+        <w:sectPr>
+          <w:footnotePr>
+            <w:numRestart w:val="eachSect"/>
+          </w:footnotePr>
+          <w:type w:val="continuous"/>
+          <w:pgSz w:w="12240" w:h="15840" w:code="1"/>
+          <w:pgMar w:top="1440" w:right="1440" w:bottom="1440" w:left="1440" w:header="504" w:footer="504" w:gutter="0"/>
+          <w:cols w:space="708"/>
+          <w:titlePg/>
+          <w:docGrid w:linePitch="360"/>
+        </w:sectPr>
+      </w:pPr>
+    </w:p>
+    <w:p>
+      <w:pPr/>
+      <w:r>
+        <w:rPr>
+          <w:lang w:val="zh_TW" w:bidi="zh_TW"/>
+        </w:rPr>
+      </w:r>
+    </w:p>
+    <w:p>
+      <w:pPr>
+        <w:pStyle w:val="Heading2"/>
+      </w:pPr>
+      <w:r>
+        <w:rPr>
+          <w:lang w:val="zh_TW" w:bidi="zh_TW"/>
+        </w:rPr>
+        <w:t>耶利米書</w:t>
+      </w:r>
+      <w:r>
+        <w:rPr>
+          <w:lang w:val="zh_TW" w:bidi="zh_TW"/>
+        </w:rPr>
+      </w:r>
+    </w:p>
+    <w:p>
+      <w:pPr/>
+      <w:r>
+        <w:rPr>
+          <w:lang w:val="zh_TW" w:bidi="zh_TW"/>
+        </w:rPr>
+      </w:r>
       <w:r>
         <w:rPr>
           <w:b/>
+          <w:lang w:val="zh_TW" w:bidi="zh_TW"/>
         </w:rPr>
         <w:t>耶利米書是一卷什麼樣的書？</w:t>
       </w:r>
@@ -122,8 +304,15 @@
         <w:spacing w:line="240" w:lineRule="auto"/>
         <w:ind w:left="720"/>
       </w:pPr>
-      <w:r/>
-      <w:r>
+      <w:r>
+        <w:rPr>
+          <w:lang w:val="zh_TW" w:bidi="zh_TW"/>
+        </w:rPr>
+      </w:r>
+      <w:r>
+        <w:rPr>
+          <w:lang w:val="zh_TW" w:bidi="zh_TW"/>
+        </w:rPr>
         <w:t>耶利米書是以色列先知的書卷，收集了來自神的信息，並包含耶利米的禱告。這些故事在在列王紀下和歷代志下也有記載。</w:t>
       </w:r>
     </w:p>
@@ -133,8 +322,15 @@
         <w:spacing w:line="240" w:lineRule="auto"/>
         <w:ind w:left="720"/>
       </w:pPr>
-      <w:r/>
-      <w:r>
+      <w:r>
+        <w:rPr>
+          <w:lang w:val="zh_TW" w:bidi="zh_TW"/>
+        </w:rPr>
+      </w:r>
+      <w:r>
+        <w:rPr>
+          <w:lang w:val="zh_TW" w:bidi="zh_TW"/>
+        </w:rPr>
         <w:t>大多數的信息是關於南國的百姓和領袖。這些信息是在多個時期所傳講的。耶利米在約西亞、約哈斯、約雅敬、約雅斤和西底家的統治期間及之後說預言，大約從公元前627年開始，直至公元前586年之後的某時。</w:t>
       </w:r>
     </w:p>
@@ -144,8 +340,15 @@
         <w:spacing w:line="240" w:lineRule="auto"/>
         <w:ind w:left="720"/>
       </w:pPr>
-      <w:r/>
-      <w:r>
+      <w:r>
+        <w:rPr>
+          <w:lang w:val="zh_TW" w:bidi="zh_TW"/>
+        </w:rPr>
+      </w:r>
+      <w:r>
+        <w:rPr>
+          <w:lang w:val="zh_TW" w:bidi="zh_TW"/>
+        </w:rPr>
         <w:t>耶利米的信息涉及這些君王統治期間的事件，也包括更晚期的事件，如波斯控制巴比倫之後的情況。</w:t>
       </w:r>
     </w:p>
@@ -155,8 +358,15 @@
         <w:spacing w:line="240" w:lineRule="auto"/>
         <w:ind w:left="720"/>
       </w:pPr>
-      <w:r/>
-      <w:r>
+      <w:r>
+        <w:rPr>
+          <w:lang w:val="zh_TW" w:bidi="zh_TW"/>
+        </w:rPr>
+      </w:r>
+      <w:r>
+        <w:rPr>
+          <w:lang w:val="zh_TW" w:bidi="zh_TW"/>
+        </w:rPr>
         <w:t>大部分信息以詩歌、歌曲和禱告的形式寫成，耶利米的書記巴錄幫助記錄了這些信息。</w:t>
       </w:r>
     </w:p>
@@ -166,16 +376,29 @@
         <w:spacing w:line="240" w:lineRule="auto"/>
         <w:ind w:left="720"/>
       </w:pPr>
-      <w:r/>
-      <w:r>
+      <w:r>
+        <w:rPr>
+          <w:lang w:val="zh_TW" w:bidi="zh_TW"/>
+        </w:rPr>
+      </w:r>
+      <w:r>
+        <w:rPr>
+          <w:lang w:val="zh_TW" w:bidi="zh_TW"/>
+        </w:rPr>
         <w:t>新約作者認為，耶利米書中的一些預言在耶穌的生平和事工中得以應驗。</w:t>
       </w:r>
     </w:p>
     <w:p>
-      <w:r/>
+      <w:pPr/>
+      <w:r>
+        <w:rPr>
+          <w:lang w:val="zh_TW" w:bidi="zh_TW"/>
+        </w:rPr>
+      </w:r>
       <w:r>
         <w:rPr>
           <w:b/>
+          <w:lang w:val="zh_TW" w:bidi="zh_TW"/>
         </w:rPr>
         <w:t>這卷書為誰而寫？</w:t>
       </w:r>
@@ -186,16 +409,29 @@
         <w:spacing w:line="240" w:lineRule="auto"/>
         <w:ind w:left="720"/>
       </w:pPr>
-      <w:r/>
-      <w:r>
+      <w:r>
+        <w:rPr>
+          <w:lang w:val="zh_TW" w:bidi="zh_TW"/>
+        </w:rPr>
+      </w:r>
+      <w:r>
+        <w:rPr>
+          <w:lang w:val="zh_TW" w:bidi="zh_TW"/>
+        </w:rPr>
         <w:t>寫給南國猶大的百姓。</w:t>
       </w:r>
     </w:p>
     <w:p>
-      <w:r/>
+      <w:pPr/>
+      <w:r>
+        <w:rPr>
+          <w:lang w:val="zh_TW" w:bidi="zh_TW"/>
+        </w:rPr>
+      </w:r>
       <w:r>
         <w:rPr>
           <w:b/>
+          <w:lang w:val="zh_TW" w:bidi="zh_TW"/>
         </w:rPr>
         <w:t>耶利米書為何而寫？</w:t>
       </w:r>
@@ -206,8 +442,15 @@
         <w:spacing w:line="240" w:lineRule="auto"/>
         <w:ind w:left="720"/>
       </w:pPr>
-      <w:r/>
-      <w:r>
+      <w:r>
+        <w:rPr>
+          <w:lang w:val="zh_TW" w:bidi="zh_TW"/>
+        </w:rPr>
+      </w:r>
+      <w:r>
+        <w:rPr>
+          <w:lang w:val="zh_TW" w:bidi="zh_TW"/>
+        </w:rPr>
         <w:t>為了敦促南國的百姓和領袖忠於神。</w:t>
       </w:r>
     </w:p>
@@ -217,16 +460,29 @@
         <w:spacing w:line="240" w:lineRule="auto"/>
         <w:ind w:left="720"/>
       </w:pPr>
-      <w:r/>
-      <w:r>
+      <w:r>
+        <w:rPr>
+          <w:lang w:val="zh_TW" w:bidi="zh_TW"/>
+        </w:rPr>
+      </w:r>
+      <w:r>
+        <w:rPr>
+          <w:lang w:val="zh_TW" w:bidi="zh_TW"/>
+        </w:rPr>
         <w:t>為了給他們未來的盼望，這盼望基於神對他們信實的愛。</w:t>
       </w:r>
     </w:p>
     <w:p>
-      <w:r/>
+      <w:pPr/>
+      <w:r>
+        <w:rPr>
+          <w:lang w:val="zh_TW" w:bidi="zh_TW"/>
+        </w:rPr>
+      </w:r>
       <w:r>
         <w:rPr>
           <w:b/>
+          <w:lang w:val="zh_TW" w:bidi="zh_TW"/>
         </w:rPr>
         <w:t>主要思想</w:t>
       </w:r>
@@ -237,8 +493,15 @@
         <w:spacing w:line="240" w:lineRule="auto"/>
         <w:ind w:left="720"/>
       </w:pPr>
-      <w:r/>
-      <w:r>
+      <w:r>
+        <w:rPr>
+          <w:lang w:val="zh_TW" w:bidi="zh_TW"/>
+        </w:rPr>
+      </w:r>
+      <w:r>
+        <w:rPr>
+          <w:lang w:val="zh_TW" w:bidi="zh_TW"/>
+        </w:rPr>
         <w:t>神對所有拒絕遠離罪惡的人施行審判。</w:t>
       </w:r>
     </w:p>
@@ -248,102 +511,177 @@
         <w:spacing w:line="240" w:lineRule="auto"/>
         <w:ind w:left="720"/>
       </w:pPr>
-      <w:r/>
-      <w:r>
+      <w:r>
+        <w:rPr>
+          <w:lang w:val="zh_TW" w:bidi="zh_TW"/>
+        </w:rPr>
+      </w:r>
+      <w:r>
+        <w:rPr>
+          <w:lang w:val="zh_TW" w:bidi="zh_TW"/>
+        </w:rPr>
         <w:t>神將藉著新約使祂的百姓能夠忠於祂。神希望所有族群和列國都成為祂選民的一部分。</w:t>
       </w:r>
     </w:p>
     <w:p>
-      <w:r/>
+      <w:pPr/>
+      <w:r>
+        <w:rPr>
+          <w:lang w:val="zh_TW" w:bidi="zh_TW"/>
+        </w:rPr>
+      </w:r>
       <w:r>
         <w:rPr>
           <w:b/>
+          <w:lang w:val="zh_TW" w:bidi="zh_TW"/>
         </w:rPr>
         <w:t>大綱</w:t>
       </w:r>
     </w:p>
     <w:p>
-      <w:r/>
+      <w:pPr/>
+      <w:r>
+        <w:rPr>
+          <w:lang w:val="zh_TW" w:bidi="zh_TW"/>
+        </w:rPr>
+      </w:r>
       <w:r>
         <w:rPr>
           <w:b/>
+          <w:lang w:val="zh_TW" w:bidi="zh_TW"/>
         </w:rPr>
         <w:t>神選召耶利米為先知（1章）。</w:t>
       </w:r>
     </w:p>
     <w:p>
-      <w:r/>
+      <w:pPr/>
+      <w:r>
+        <w:rPr>
+          <w:lang w:val="zh_TW" w:bidi="zh_TW"/>
+        </w:rPr>
+      </w:r>
       <w:r>
         <w:rPr>
           <w:b/>
+          <w:lang w:val="zh_TW" w:bidi="zh_TW"/>
         </w:rPr>
         <w:t>關於南國的審判和盼望的信息（2:1－25:14）。</w:t>
       </w:r>
     </w:p>
     <w:p>
-      <w:r/>
+      <w:pPr/>
+      <w:r>
+        <w:rPr>
+          <w:lang w:val="zh_TW" w:bidi="zh_TW"/>
+        </w:rPr>
+      </w:r>
       <w:r>
         <w:rPr>
           <w:b/>
+          <w:lang w:val="zh_TW" w:bidi="zh_TW"/>
         </w:rPr>
         <w:t>神對各國的忿怒之杯（25:15–38）。</w:t>
       </w:r>
     </w:p>
     <w:p>
-      <w:r/>
+      <w:pPr/>
+      <w:r>
+        <w:rPr>
+          <w:lang w:val="zh_TW" w:bidi="zh_TW"/>
+        </w:rPr>
+      </w:r>
       <w:r>
         <w:rPr>
           <w:b/>
+          <w:lang w:val="zh_TW" w:bidi="zh_TW"/>
         </w:rPr>
         <w:t>關於耶利米的故事（26－29章）。</w:t>
       </w:r>
     </w:p>
     <w:p>
-      <w:r/>
+      <w:pPr/>
+      <w:r>
+        <w:rPr>
+          <w:lang w:val="zh_TW" w:bidi="zh_TW"/>
+        </w:rPr>
+      </w:r>
       <w:r>
         <w:rPr>
           <w:b/>
+          <w:lang w:val="zh_TW" w:bidi="zh_TW"/>
         </w:rPr>
         <w:t>給神子民的盼望信息（30－33章）。</w:t>
       </w:r>
     </w:p>
     <w:p>
-      <w:r/>
+      <w:pPr/>
+      <w:r>
+        <w:rPr>
+          <w:lang w:val="zh_TW" w:bidi="zh_TW"/>
+        </w:rPr>
+      </w:r>
       <w:r>
         <w:rPr>
           <w:b/>
+          <w:lang w:val="zh_TW" w:bidi="zh_TW"/>
         </w:rPr>
         <w:t>關於耶利米和南國的故事（34－45章）。</w:t>
       </w:r>
     </w:p>
     <w:p>
-      <w:r/>
+      <w:pPr/>
+      <w:r>
+        <w:rPr>
+          <w:lang w:val="zh_TW" w:bidi="zh_TW"/>
+        </w:rPr>
+      </w:r>
       <w:r>
         <w:rPr>
           <w:b/>
+          <w:lang w:val="zh_TW" w:bidi="zh_TW"/>
         </w:rPr>
         <w:t>關於其它列國的審判信息（46－49章）。</w:t>
       </w:r>
     </w:p>
     <w:p>
-      <w:r/>
+      <w:pPr/>
+      <w:r>
+        <w:rPr>
+          <w:lang w:val="zh_TW" w:bidi="zh_TW"/>
+        </w:rPr>
+      </w:r>
       <w:r>
         <w:rPr>
           <w:b/>
+          <w:lang w:val="zh_TW" w:bidi="zh_TW"/>
         </w:rPr>
         <w:t>關於巴比倫的審判信息（50－51章）。</w:t>
       </w:r>
     </w:p>
     <w:p>
-      <w:r/>
+      <w:pPr/>
+      <w:r>
+        <w:rPr>
+          <w:lang w:val="zh_TW" w:bidi="zh_TW"/>
+        </w:rPr>
+      </w:r>
       <w:r>
         <w:rPr>
           <w:b/>
+          <w:lang w:val="zh_TW" w:bidi="zh_TW"/>
         </w:rPr>
         <w:t>關於南國的最後一個故事（52章）。</w:t>
       </w:r>
-      <w:r/>
-      <w:r/>
+      <w:r>
+        <w:rPr>
+          <w:lang w:val="zh_TW" w:bidi="zh_TW"/>
+        </w:rPr>
+      </w:r>
+      <w:r>
+        <w:rPr>
+          <w:lang w:val="zh_TW" w:bidi="zh_TW"/>
+        </w:rPr>
+      </w:r>
     </w:p>
     <w:sectPr>
       <w:footnotePr>
@@ -2245,7 +2583,7 @@
     <w:rPrDefault>
       <w:rPr>
         <w:rFonts w:ascii="Times New Roman" w:eastAsia="Times New Roman" w:hAnsi="Times New Roman" w:cs="Times New Roman"/>
-        <w:lang w:val="en-US" w:eastAsia="en-US" w:bidi="ar-SA"/>
+        <w:lang w:val="zh_TW" w:eastAsia="en-US" w:bidi="ar-SA"/>
       </w:rPr>
     </w:rPrDefault>
     <w:pPrDefault/>
